--- a/Documentação ESSA AQUI/11. Lista de Restrições.docx
+++ b/Documentação ESSA AQUI/11. Lista de Restrições.docx
@@ -3,83 +3,11 @@
 <w:document xmlns:wpc="http://schemas.microsoft.com/office/word/2010/wordprocessingCanvas" xmlns:cx="http://schemas.microsoft.com/office/drawing/2014/chartex" xmlns:cx1="http://schemas.microsoft.com/office/drawing/2015/9/8/chartex" xmlns:cx2="http://schemas.microsoft.com/office/drawing/2015/10/21/chartex" xmlns:cx3="http://schemas.microsoft.com/office/drawing/2016/5/9/chartex" xmlns:cx4="http://schemas.microsoft.com/office/drawing/2016/5/10/chartex" xmlns:cx5="http://schemas.microsoft.com/office/drawing/2016/5/11/chartex" xmlns:cx6="http://schemas.microsoft.com/office/drawing/2016/5/12/chartex" xmlns:cx7="http://schemas.microsoft.com/office/drawing/2016/5/13/chartex" xmlns:cx8="http://schemas.microsoft.com/office/drawing/2016/5/14/chartex" xmlns:mc="http://schemas.openxmlformats.org/markup-compatibility/2006" xmlns:aink="http://schemas.microsoft.com/office/drawing/2016/ink" xmlns:am3d="http://schemas.microsoft.com/office/drawing/2017/model3d" xmlns:o="urn:schemas-microsoft-com:office:office" xmlns:r="http://schemas.openxmlformats.org/officeDocument/2006/relationships" xmlns:m="http://schemas.openxmlformats.org/officeDocument/2006/math" xmlns:v="urn:schemas-microsoft-com:vml" xmlns:wp14="http://schemas.microsoft.com/office/word/2010/wordprocessingDrawing" xmlns:wp="http://schemas.openxmlformats.org/drawingml/2006/wordprocessingDrawing" xmlns:w10="urn:schemas-microsoft-com:office:word" xmlns:w="http://schemas.openxmlformats.org/wordprocessingml/2006/main" xmlns:w14="http://schemas.microsoft.com/office/word/2010/wordml" xmlns:w15="http://schemas.microsoft.com/office/word/2012/wordml" xmlns:w16cid="http://schemas.microsoft.com/office/word/2016/wordml/cid" xmlns:w16se="http://schemas.microsoft.com/office/word/2015/wordml/symex" xmlns:wpg="http://schemas.microsoft.com/office/word/2010/wordprocessingGroup" xmlns:wpi="http://schemas.microsoft.com/office/word/2010/wordprocessingInk" xmlns:wne="http://schemas.microsoft.com/office/word/2006/wordml" xmlns:wps="http://schemas.microsoft.com/office/word/2010/wordprocessingShape" mc:Ignorable="w14 w15 w16se w16cid wp14">
   <w:body>
     <w:p>
-      <w:proofErr w:type="spellStart"/>
-      <w:r>
-        <w:t>Nome:Anna</w:t>
-      </w:r>
-      <w:proofErr w:type="spellEnd"/>
-      <w:r>
-        <w:t xml:space="preserve"> Flávia </w:t>
-      </w:r>
-      <w:proofErr w:type="gramStart"/>
-      <w:r>
-        <w:t>Castro  RA</w:t>
-      </w:r>
-      <w:proofErr w:type="gramEnd"/>
-      <w:r>
-        <w:t>: 1901106</w:t>
-      </w:r>
-    </w:p>
-    <w:p>
-      <w:proofErr w:type="spellStart"/>
-      <w:r>
-        <w:t>Nome:Bryan</w:t>
-      </w:r>
-      <w:proofErr w:type="spellEnd"/>
-      <w:r>
-        <w:t xml:space="preserve"> de Almeida    RA: 1901236</w:t>
-      </w:r>
-    </w:p>
-    <w:p>
-      <w:proofErr w:type="spellStart"/>
-      <w:r>
-        <w:t>Nome:Bruna</w:t>
-      </w:r>
-      <w:proofErr w:type="spellEnd"/>
-      <w:r>
-        <w:t xml:space="preserve"> </w:t>
-      </w:r>
-      <w:proofErr w:type="spellStart"/>
-      <w:r>
-        <w:t>Carenzi</w:t>
-      </w:r>
-      <w:proofErr w:type="spellEnd"/>
-      <w:r>
-        <w:t xml:space="preserve">       RA: 1901062</w:t>
-      </w:r>
-    </w:p>
-    <w:p>
-      <w:proofErr w:type="spellStart"/>
-      <w:r>
-        <w:t>Nome:Guilherme</w:t>
-      </w:r>
-      <w:proofErr w:type="spellEnd"/>
-      <w:r>
-        <w:t xml:space="preserve"> Domingues RA: 1901228</w:t>
-      </w:r>
-    </w:p>
-    <w:p>
-      <w:proofErr w:type="spellStart"/>
-      <w:r>
-        <w:t>Nome:Vitor</w:t>
-      </w:r>
-      <w:proofErr w:type="spellEnd"/>
-      <w:r>
-        <w:t xml:space="preserve"> </w:t>
-      </w:r>
-      <w:proofErr w:type="spellStart"/>
-      <w:r>
-        <w:t>Aciole</w:t>
-      </w:r>
-      <w:proofErr w:type="spellEnd"/>
-      <w:r>
-        <w:t xml:space="preserve">        RA: 1901085</w:t>
-      </w:r>
-    </w:p>
-    <w:p>
       <w:pPr>
         <w:jc w:val="center"/>
       </w:pPr>
+      <w:bookmarkStart w:id="0" w:name="_GoBack"/>
+      <w:bookmarkEnd w:id="0"/>
     </w:p>
     <w:p>
       <w:pPr>
@@ -192,15 +120,7 @@
                 <w:color w:val="222222"/>
                 <w:shd w:val="clear" w:color="auto" w:fill="FFFFFF"/>
               </w:rPr>
-              <w:t>Centro Nacional de Informação Bancária</w:t>
-            </w:r>
-            <w:r>
-              <w:rPr>
-                <w:rFonts w:ascii="Arial" w:hAnsi="Arial" w:cs="Arial"/>
-                <w:color w:val="222222"/>
-                <w:shd w:val="clear" w:color="auto" w:fill="FFFFFF"/>
-              </w:rPr>
-              <w:t>)</w:t>
+              <w:t>Centro Nacional de Informação Bancária)</w:t>
             </w:r>
           </w:p>
         </w:tc>
@@ -298,8 +218,6 @@
               </w:rPr>
               <w:t xml:space="preserve"> obrigatório </w:t>
             </w:r>
-            <w:bookmarkStart w:id="0" w:name="_GoBack"/>
-            <w:bookmarkEnd w:id="0"/>
             <w:r>
               <w:rPr>
                 <w:sz w:val="24"/>

--- a/Documentação ESSA AQUI/11. Lista de Restrições.docx
+++ b/Documentação ESSA AQUI/11. Lista de Restrições.docx
@@ -4,45 +4,40 @@
   <w:body>
     <w:p>
       <w:pPr>
-        <w:jc w:val="center"/>
-      </w:pPr>
-      <w:bookmarkStart w:id="0" w:name="_GoBack"/>
-      <w:bookmarkEnd w:id="0"/>
-    </w:p>
-    <w:p>
-      <w:pPr>
-        <w:jc w:val="center"/>
-      </w:pPr>
-    </w:p>
-    <w:p>
-      <w:pPr>
-        <w:jc w:val="center"/>
+        <w:jc w:val="both"/>
         <w:rPr>
-          <w:color w:val="FF0000"/>
-          <w:sz w:val="72"/>
-          <w:szCs w:val="72"/>
+          <w:rFonts w:ascii="Arial" w:hAnsi="Arial" w:cs="Arial"/>
+          <w:b/>
+          <w:bCs/>
+          <w:sz w:val="28"/>
+          <w:szCs w:val="28"/>
         </w:rPr>
       </w:pPr>
       <w:r>
         <w:rPr>
-          <w:color w:val="FF0000"/>
-          <w:sz w:val="72"/>
-          <w:szCs w:val="72"/>
+          <w:rFonts w:ascii="Arial" w:hAnsi="Arial" w:cs="Arial"/>
+          <w:b/>
+          <w:bCs/>
+          <w:sz w:val="28"/>
+          <w:szCs w:val="28"/>
         </w:rPr>
-        <w:t>Lista de Restrições</w:t>
+        <w:t>LISTA DE RESTRIÇÕES</w:t>
       </w:r>
     </w:p>
     <w:tbl>
       <w:tblPr>
         <w:tblStyle w:val="Tabelacomgrade"/>
-        <w:tblW w:w="0" w:type="auto"/>
+        <w:tblW w:w="9493" w:type="dxa"/>
         <w:tblLook w:val="04A0" w:firstRow="1" w:lastRow="0" w:firstColumn="1" w:lastColumn="0" w:noHBand="0" w:noVBand="1"/>
       </w:tblPr>
       <w:tblGrid>
         <w:gridCol w:w="4247"/>
-        <w:gridCol w:w="4247"/>
+        <w:gridCol w:w="5246"/>
       </w:tblGrid>
       <w:tr>
+        <w:trPr>
+          <w:trHeight w:val="616"/>
+        </w:trPr>
         <w:tc>
           <w:tcPr>
             <w:tcW w:w="4247" w:type="dxa"/>
@@ -50,12 +45,18 @@
           <w:p>
             <w:pPr>
               <w:rPr>
+                <w:rFonts w:ascii="Arial" w:hAnsi="Arial" w:cs="Arial"/>
+                <w:b/>
+                <w:bCs/>
                 <w:sz w:val="24"/>
                 <w:szCs w:val="24"/>
               </w:rPr>
             </w:pPr>
             <w:r>
               <w:rPr>
+                <w:rFonts w:ascii="Arial" w:hAnsi="Arial" w:cs="Arial"/>
+                <w:b/>
+                <w:bCs/>
                 <w:sz w:val="24"/>
                 <w:szCs w:val="24"/>
               </w:rPr>
@@ -63,6 +64,37 @@
             </w:r>
           </w:p>
         </w:tc>
+        <w:tc>
+          <w:tcPr>
+            <w:tcW w:w="5246" w:type="dxa"/>
+          </w:tcPr>
+          <w:p>
+            <w:pPr>
+              <w:rPr>
+                <w:rFonts w:ascii="Arial" w:hAnsi="Arial" w:cs="Arial"/>
+                <w:b/>
+                <w:bCs/>
+                <w:sz w:val="24"/>
+                <w:szCs w:val="24"/>
+              </w:rPr>
+            </w:pPr>
+            <w:r>
+              <w:rPr>
+                <w:rFonts w:ascii="Arial" w:hAnsi="Arial" w:cs="Arial"/>
+                <w:b/>
+                <w:bCs/>
+                <w:sz w:val="24"/>
+                <w:szCs w:val="24"/>
+              </w:rPr>
+              <w:t>Razão(Lógica)</w:t>
+            </w:r>
+          </w:p>
+        </w:tc>
+      </w:tr>
+      <w:tr>
+        <w:trPr>
+          <w:trHeight w:val="1263"/>
+        </w:trPr>
         <w:tc>
           <w:tcPr>
             <w:tcW w:w="4247" w:type="dxa"/>
@@ -70,30 +102,66 @@
           <w:p>
             <w:pPr>
               <w:rPr>
+                <w:rFonts w:ascii="Arial" w:hAnsi="Arial" w:cs="Arial"/>
                 <w:sz w:val="24"/>
                 <w:szCs w:val="24"/>
               </w:rPr>
             </w:pPr>
-            <w:proofErr w:type="gramStart"/>
-            <w:r>
-              <w:rPr>
-                <w:sz w:val="24"/>
-                <w:szCs w:val="24"/>
-              </w:rPr>
-              <w:t>Razão(</w:t>
-            </w:r>
-            <w:proofErr w:type="gramEnd"/>
-            <w:r>
-              <w:rPr>
-                <w:sz w:val="24"/>
-                <w:szCs w:val="24"/>
-              </w:rPr>
-              <w:t>Lógica)</w:t>
+            <w:r>
+              <w:rPr>
+                <w:rFonts w:ascii="Arial" w:hAnsi="Arial" w:cs="Arial"/>
+                <w:sz w:val="24"/>
+                <w:szCs w:val="24"/>
+              </w:rPr>
+              <w:t>CNAB(</w:t>
+            </w:r>
+            <w:r>
+              <w:rPr>
+                <w:rFonts w:ascii="Arial" w:hAnsi="Arial" w:cs="Arial"/>
+                <w:color w:val="222222"/>
+                <w:sz w:val="24"/>
+                <w:szCs w:val="24"/>
+                <w:shd w:val="clear" w:color="auto" w:fill="FFFFFF"/>
+              </w:rPr>
+              <w:t>Centro Nacional de Informação Bancária)</w:t>
+            </w:r>
+          </w:p>
+        </w:tc>
+        <w:tc>
+          <w:tcPr>
+            <w:tcW w:w="5246" w:type="dxa"/>
+          </w:tcPr>
+          <w:p>
+            <w:pPr>
+              <w:rPr>
+                <w:rFonts w:ascii="Arial" w:hAnsi="Arial" w:cs="Arial"/>
+                <w:sz w:val="24"/>
+                <w:szCs w:val="24"/>
+              </w:rPr>
+            </w:pPr>
+            <w:r>
+              <w:rPr>
+                <w:rFonts w:ascii="Arial" w:hAnsi="Arial" w:cs="Arial"/>
+                <w:sz w:val="24"/>
+                <w:szCs w:val="24"/>
+              </w:rPr>
+              <w:t>Utiliza o padrão CNAB 400 ou CNAB 240 para receber(remessa)</w:t>
+            </w:r>
+            <w:r>
+              <w:rPr>
+                <w:rFonts w:ascii="Arial" w:hAnsi="Arial" w:cs="Arial"/>
+                <w:sz w:val="24"/>
+                <w:szCs w:val="24"/>
+              </w:rPr>
+              <w:t xml:space="preserve"> e enviar(retorno) informações para empresas clientes usando esses arquivos.</w:t>
             </w:r>
           </w:p>
         </w:tc>
       </w:tr>
       <w:tr>
+        <w:trPr>
+          <w:trHeight w:val="995"/>
+        </w:trPr>
         <w:tc>
           <w:tcPr>
             <w:tcW w:w="4247" w:type="dxa"/>
@@ -101,29 +169,73 @@
           <w:p>
             <w:pPr>
               <w:rPr>
+                <w:rFonts w:ascii="Arial" w:hAnsi="Arial" w:cs="Arial"/>
                 <w:sz w:val="24"/>
                 <w:szCs w:val="24"/>
               </w:rPr>
             </w:pPr>
-            <w:proofErr w:type="gramStart"/>
-            <w:r>
-              <w:rPr>
-                <w:sz w:val="24"/>
-                <w:szCs w:val="24"/>
-              </w:rPr>
-              <w:t>CNAB(</w:t>
-            </w:r>
-            <w:proofErr w:type="gramEnd"/>
-            <w:r>
-              <w:rPr>
-                <w:rFonts w:ascii="Arial" w:hAnsi="Arial" w:cs="Arial"/>
-                <w:color w:val="222222"/>
+            <w:r>
+              <w:rPr>
+                <w:rFonts w:ascii="Arial" w:hAnsi="Arial" w:cs="Arial"/>
+                <w:sz w:val="24"/>
+                <w:szCs w:val="24"/>
+              </w:rPr>
+              <w:t>OFX(</w:t>
+            </w:r>
+            <w:r>
+              <w:rPr>
+                <w:rFonts w:ascii="Arial" w:hAnsi="Arial" w:cs="Arial"/>
+                <w:sz w:val="24"/>
+                <w:szCs w:val="24"/>
                 <w:shd w:val="clear" w:color="auto" w:fill="FFFFFF"/>
               </w:rPr>
-              <w:t>Centro Nacional de Informação Bancária)</w:t>
+              <w:t>Open Financial Exchange)</w:t>
             </w:r>
           </w:p>
         </w:tc>
+        <w:tc>
+          <w:tcPr>
+            <w:tcW w:w="5246" w:type="dxa"/>
+          </w:tcPr>
+          <w:p>
+            <w:pPr>
+              <w:rPr>
+                <w:rFonts w:ascii="Arial" w:hAnsi="Arial" w:cs="Arial"/>
+                <w:sz w:val="24"/>
+                <w:szCs w:val="24"/>
+              </w:rPr>
+            </w:pPr>
+            <w:r>
+              <w:rPr>
+                <w:rFonts w:ascii="Arial" w:hAnsi="Arial" w:cs="Arial"/>
+                <w:sz w:val="24"/>
+                <w:szCs w:val="24"/>
+              </w:rPr>
+              <w:t>É</w:t>
+            </w:r>
+            <w:r>
+              <w:rPr>
+                <w:rFonts w:ascii="Arial" w:hAnsi="Arial" w:cs="Arial"/>
+                <w:sz w:val="24"/>
+                <w:szCs w:val="24"/>
+              </w:rPr>
+              <w:t xml:space="preserve"> obrigatório </w:t>
+            </w:r>
+            <w:r>
+              <w:rPr>
+                <w:rFonts w:ascii="Arial" w:hAnsi="Arial" w:cs="Arial"/>
+                <w:sz w:val="24"/>
+                <w:szCs w:val="24"/>
+              </w:rPr>
+              <w:t>para o sistema pois será um arquivo que irá conter dados financeiros, declarações e outras informações.</w:t>
+            </w:r>
+          </w:p>
+        </w:tc>
+      </w:tr>
+      <w:tr>
+        <w:trPr>
+          <w:trHeight w:val="955"/>
+        </w:trPr>
         <w:tc>
           <w:tcPr>
             <w:tcW w:w="4247" w:type="dxa"/>
@@ -131,28 +243,118 @@
           <w:p>
             <w:pPr>
               <w:rPr>
+                <w:rFonts w:ascii="Arial" w:hAnsi="Arial" w:cs="Arial"/>
                 <w:sz w:val="24"/>
                 <w:szCs w:val="24"/>
               </w:rPr>
             </w:pPr>
             <w:r>
               <w:rPr>
-                <w:sz w:val="24"/>
-                <w:szCs w:val="24"/>
-              </w:rPr>
-              <w:t>Utiliza o padrão CNAB 400 ou CNAB 240 para receber(remessa)</w:t>
-            </w:r>
-            <w:r>
-              <w:rPr>
-                <w:sz w:val="24"/>
-                <w:szCs w:val="24"/>
-              </w:rPr>
-              <w:t xml:space="preserve"> e enviar(retorno) informações para empresas clientes usando esses arquivos.</w:t>
+                <w:rFonts w:ascii="Arial" w:hAnsi="Arial" w:cs="Arial"/>
+                <w:sz w:val="24"/>
+                <w:szCs w:val="24"/>
+              </w:rPr>
+              <w:t xml:space="preserve">Gerador de arquivos </w:t>
+            </w:r>
+          </w:p>
+        </w:tc>
+        <w:tc>
+          <w:tcPr>
+            <w:tcW w:w="5246" w:type="dxa"/>
+          </w:tcPr>
+          <w:p>
+            <w:pPr>
+              <w:rPr>
+                <w:rFonts w:ascii="Arial" w:hAnsi="Arial" w:cs="Arial"/>
+                <w:sz w:val="24"/>
+                <w:szCs w:val="24"/>
+              </w:rPr>
+            </w:pPr>
+            <w:r>
+              <w:rPr>
+                <w:rFonts w:ascii="Arial" w:hAnsi="Arial" w:cs="Arial"/>
+                <w:sz w:val="24"/>
+                <w:szCs w:val="24"/>
+              </w:rPr>
+              <w:t xml:space="preserve">É </w:t>
+            </w:r>
+            <w:r>
+              <w:rPr>
+                <w:rFonts w:ascii="Arial" w:hAnsi="Arial" w:cs="Arial"/>
+                <w:sz w:val="24"/>
+                <w:szCs w:val="24"/>
+              </w:rPr>
+              <w:t xml:space="preserve">obrigatório </w:t>
+            </w:r>
+            <w:r>
+              <w:rPr>
+                <w:rFonts w:ascii="Arial" w:hAnsi="Arial" w:cs="Arial"/>
+                <w:sz w:val="24"/>
+                <w:szCs w:val="24"/>
+              </w:rPr>
+              <w:t>para o sistema pois o mesmo se alimentará com os mesmos arquivos(</w:t>
+            </w:r>
+            <w:proofErr w:type="spellStart"/>
+            <w:r>
+              <w:rPr>
+                <w:rFonts w:ascii="Arial" w:hAnsi="Arial" w:cs="Arial"/>
+                <w:sz w:val="24"/>
+                <w:szCs w:val="24"/>
+              </w:rPr>
+              <w:t>xml</w:t>
+            </w:r>
+            <w:proofErr w:type="spellEnd"/>
+            <w:r>
+              <w:rPr>
+                <w:rFonts w:ascii="Arial" w:hAnsi="Arial" w:cs="Arial"/>
+                <w:sz w:val="24"/>
+                <w:szCs w:val="24"/>
+              </w:rPr>
+              <w:t xml:space="preserve">, </w:t>
+            </w:r>
+            <w:proofErr w:type="spellStart"/>
+            <w:r>
+              <w:rPr>
+                <w:rFonts w:ascii="Arial" w:hAnsi="Arial" w:cs="Arial"/>
+                <w:sz w:val="24"/>
+                <w:szCs w:val="24"/>
+              </w:rPr>
+              <w:t>xls</w:t>
+            </w:r>
+            <w:proofErr w:type="spellEnd"/>
+            <w:r>
+              <w:rPr>
+                <w:rFonts w:ascii="Arial" w:hAnsi="Arial" w:cs="Arial"/>
+                <w:sz w:val="24"/>
+                <w:szCs w:val="24"/>
+              </w:rPr>
+              <w:t xml:space="preserve">, </w:t>
+            </w:r>
+            <w:proofErr w:type="spellStart"/>
+            <w:r>
+              <w:rPr>
+                <w:rFonts w:ascii="Arial" w:hAnsi="Arial" w:cs="Arial"/>
+                <w:sz w:val="24"/>
+                <w:szCs w:val="24"/>
+              </w:rPr>
+              <w:t>txt</w:t>
+            </w:r>
+            <w:proofErr w:type="spellEnd"/>
+            <w:r>
+              <w:rPr>
+                <w:rFonts w:ascii="Arial" w:hAnsi="Arial" w:cs="Arial"/>
+                <w:sz w:val="24"/>
+                <w:szCs w:val="24"/>
+              </w:rPr>
+              <w:t>)</w:t>
             </w:r>
           </w:p>
         </w:tc>
       </w:tr>
       <w:tr>
+        <w:trPr>
+          <w:trHeight w:val="416"/>
+        </w:trPr>
         <w:tc>
           <w:tcPr>
             <w:tcW w:w="4247" w:type="dxa"/>
@@ -160,34 +362,69 @@
           <w:p>
             <w:pPr>
               <w:rPr>
-                <w:sz w:val="24"/>
-                <w:szCs w:val="24"/>
+                <w:rFonts w:ascii="Arial" w:hAnsi="Arial" w:cs="Arial"/>
+                <w:sz w:val="24"/>
+                <w:szCs w:val="24"/>
+                <w:lang w:val="en-US"/>
               </w:rPr>
             </w:pPr>
-            <w:proofErr w:type="gramStart"/>
-            <w:r>
-              <w:rPr>
-                <w:sz w:val="24"/>
-                <w:szCs w:val="24"/>
-              </w:rPr>
-              <w:t>OFX(</w:t>
-            </w:r>
-            <w:proofErr w:type="gramEnd"/>
-            <w:r>
-              <w:rPr>
-                <w:rFonts w:asciiTheme="majorHAnsi" w:hAnsiTheme="majorHAnsi" w:cstheme="majorHAnsi"/>
-                <w:sz w:val="24"/>
-                <w:szCs w:val="24"/>
-                <w:shd w:val="clear" w:color="auto" w:fill="FFFFFF"/>
-              </w:rPr>
-              <w:t>Open Financial Exchange</w:t>
-            </w:r>
-            <w:r>
-              <w:rPr>
-                <w:rFonts w:asciiTheme="majorHAnsi" w:hAnsiTheme="majorHAnsi" w:cstheme="majorHAnsi"/>
-                <w:sz w:val="24"/>
-                <w:szCs w:val="24"/>
-                <w:shd w:val="clear" w:color="auto" w:fill="FFFFFF"/>
+            <w:proofErr w:type="spellStart"/>
+            <w:r>
+              <w:rPr>
+                <w:rFonts w:ascii="Arial" w:hAnsi="Arial" w:cs="Arial"/>
+                <w:sz w:val="24"/>
+                <w:szCs w:val="24"/>
+                <w:lang w:val="en-US"/>
+              </w:rPr>
+              <w:t>Padrão</w:t>
+            </w:r>
+            <w:proofErr w:type="spellEnd"/>
+            <w:r>
+              <w:rPr>
+                <w:rFonts w:ascii="Arial" w:hAnsi="Arial" w:cs="Arial"/>
+                <w:sz w:val="24"/>
+                <w:szCs w:val="24"/>
+                <w:lang w:val="en-US"/>
+              </w:rPr>
+              <w:t xml:space="preserve"> Web (</w:t>
+            </w:r>
+            <w:proofErr w:type="spellStart"/>
+            <w:r>
+              <w:rPr>
+                <w:rFonts w:ascii="Arial" w:hAnsi="Arial" w:cs="Arial"/>
+                <w:sz w:val="24"/>
+                <w:szCs w:val="24"/>
+                <w:lang w:val="en-US"/>
+              </w:rPr>
+              <w:t>html,css</w:t>
+            </w:r>
+            <w:proofErr w:type="spellEnd"/>
+            <w:r>
+              <w:rPr>
+                <w:rFonts w:ascii="Arial" w:hAnsi="Arial" w:cs="Arial"/>
+                <w:sz w:val="24"/>
+                <w:szCs w:val="24"/>
+                <w:lang w:val="en-US"/>
+              </w:rPr>
+              <w:t xml:space="preserve">, </w:t>
+            </w:r>
+            <w:proofErr w:type="spellStart"/>
+            <w:r>
+              <w:rPr>
+                <w:rFonts w:ascii="Arial" w:hAnsi="Arial" w:cs="Arial"/>
+                <w:sz w:val="24"/>
+                <w:szCs w:val="24"/>
+                <w:lang w:val="en-US"/>
+              </w:rPr>
+              <w:t>javascript</w:t>
+            </w:r>
+            <w:proofErr w:type="spellEnd"/>
+            <w:r>
+              <w:rPr>
+                <w:rFonts w:ascii="Arial" w:hAnsi="Arial" w:cs="Arial"/>
+                <w:sz w:val="24"/>
+                <w:szCs w:val="24"/>
+                <w:lang w:val="en-US"/>
               </w:rPr>
               <w:t>)</w:t>
             </w:r>
@@ -195,284 +432,24 @@
         </w:tc>
         <w:tc>
           <w:tcPr>
-            <w:tcW w:w="4247" w:type="dxa"/>
+            <w:tcW w:w="5246" w:type="dxa"/>
           </w:tcPr>
           <w:p>
             <w:pPr>
               <w:rPr>
+                <w:rFonts w:ascii="Arial" w:hAnsi="Arial" w:cs="Arial"/>
                 <w:sz w:val="24"/>
                 <w:szCs w:val="24"/>
               </w:rPr>
             </w:pPr>
             <w:r>
               <w:rPr>
-                <w:sz w:val="24"/>
-                <w:szCs w:val="24"/>
-              </w:rPr>
-              <w:t>É</w:t>
-            </w:r>
-            <w:r>
-              <w:rPr>
-                <w:sz w:val="24"/>
-                <w:szCs w:val="24"/>
-              </w:rPr>
-              <w:t xml:space="preserve"> obrigatório </w:t>
-            </w:r>
-            <w:r>
-              <w:rPr>
-                <w:sz w:val="24"/>
-                <w:szCs w:val="24"/>
-              </w:rPr>
-              <w:t>para o sistema pois será um arquivo que irá conter dados financeiros, declarações e outras informações.</w:t>
-            </w:r>
-          </w:p>
-        </w:tc>
-      </w:tr>
-      <w:tr>
-        <w:tc>
-          <w:tcPr>
-            <w:tcW w:w="4247" w:type="dxa"/>
-          </w:tcPr>
-          <w:p>
-            <w:pPr>
-              <w:rPr>
-                <w:sz w:val="24"/>
-                <w:szCs w:val="24"/>
-              </w:rPr>
-            </w:pPr>
-            <w:r>
-              <w:rPr>
-                <w:sz w:val="24"/>
-                <w:szCs w:val="24"/>
-              </w:rPr>
-              <w:t xml:space="preserve">Gerador de arquivos </w:t>
-            </w:r>
-          </w:p>
-        </w:tc>
-        <w:tc>
-          <w:tcPr>
-            <w:tcW w:w="4247" w:type="dxa"/>
-          </w:tcPr>
-          <w:p>
-            <w:pPr>
-              <w:rPr>
-                <w:sz w:val="24"/>
-                <w:szCs w:val="24"/>
-              </w:rPr>
-            </w:pPr>
-            <w:r>
-              <w:rPr>
-                <w:sz w:val="24"/>
-                <w:szCs w:val="24"/>
-              </w:rPr>
-              <w:t xml:space="preserve">É </w:t>
-            </w:r>
-            <w:r>
-              <w:rPr>
-                <w:sz w:val="24"/>
-                <w:szCs w:val="24"/>
-              </w:rPr>
-              <w:t xml:space="preserve">obrigatório </w:t>
-            </w:r>
-            <w:r>
-              <w:rPr>
-                <w:sz w:val="24"/>
-                <w:szCs w:val="24"/>
-              </w:rPr>
-              <w:t xml:space="preserve">para o sistema pois o mesmo se alimentará com os mesmos </w:t>
-            </w:r>
-            <w:proofErr w:type="gramStart"/>
-            <w:r>
-              <w:rPr>
-                <w:sz w:val="24"/>
-                <w:szCs w:val="24"/>
-              </w:rPr>
-              <w:t>arquivos(</w:t>
-            </w:r>
-            <w:proofErr w:type="spellStart"/>
-            <w:proofErr w:type="gramEnd"/>
-            <w:r>
-              <w:rPr>
-                <w:sz w:val="24"/>
-                <w:szCs w:val="24"/>
-              </w:rPr>
-              <w:t>xml</w:t>
-            </w:r>
-            <w:proofErr w:type="spellEnd"/>
-            <w:r>
-              <w:rPr>
-                <w:sz w:val="24"/>
-                <w:szCs w:val="24"/>
-              </w:rPr>
-              <w:t xml:space="preserve">, </w:t>
-            </w:r>
-            <w:proofErr w:type="spellStart"/>
-            <w:r>
-              <w:rPr>
-                <w:sz w:val="24"/>
-                <w:szCs w:val="24"/>
-              </w:rPr>
-              <w:t>xls</w:t>
-            </w:r>
-            <w:proofErr w:type="spellEnd"/>
-            <w:r>
-              <w:rPr>
-                <w:sz w:val="24"/>
-                <w:szCs w:val="24"/>
-              </w:rPr>
-              <w:t xml:space="preserve">, </w:t>
-            </w:r>
-            <w:proofErr w:type="spellStart"/>
-            <w:r>
-              <w:rPr>
-                <w:sz w:val="24"/>
-                <w:szCs w:val="24"/>
-              </w:rPr>
-              <w:t>txt</w:t>
-            </w:r>
-            <w:proofErr w:type="spellEnd"/>
-            <w:r>
-              <w:rPr>
-                <w:sz w:val="24"/>
-                <w:szCs w:val="24"/>
-              </w:rPr>
-              <w:t>)</w:t>
-            </w:r>
-          </w:p>
-        </w:tc>
-      </w:tr>
-      <w:tr>
-        <w:tc>
-          <w:tcPr>
-            <w:tcW w:w="4247" w:type="dxa"/>
-          </w:tcPr>
-          <w:p>
-            <w:pPr>
-              <w:rPr>
-                <w:sz w:val="24"/>
-                <w:szCs w:val="24"/>
-                <w:lang w:val="en-US"/>
-              </w:rPr>
-            </w:pPr>
-            <w:proofErr w:type="spellStart"/>
-            <w:r>
-              <w:rPr>
-                <w:sz w:val="24"/>
-                <w:szCs w:val="24"/>
-                <w:lang w:val="en-US"/>
-              </w:rPr>
-              <w:t>Padrão</w:t>
-            </w:r>
-            <w:proofErr w:type="spellEnd"/>
-            <w:r>
-              <w:rPr>
-                <w:sz w:val="24"/>
-                <w:szCs w:val="24"/>
-                <w:lang w:val="en-US"/>
-              </w:rPr>
-              <w:t xml:space="preserve"> Web (</w:t>
-            </w:r>
-            <w:proofErr w:type="spellStart"/>
-            <w:proofErr w:type="gramStart"/>
-            <w:r>
-              <w:rPr>
-                <w:sz w:val="24"/>
-                <w:szCs w:val="24"/>
-                <w:lang w:val="en-US"/>
-              </w:rPr>
-              <w:t>html,css</w:t>
-            </w:r>
-            <w:proofErr w:type="spellEnd"/>
-            <w:proofErr w:type="gramEnd"/>
-            <w:r>
-              <w:rPr>
-                <w:sz w:val="24"/>
-                <w:szCs w:val="24"/>
-                <w:lang w:val="en-US"/>
-              </w:rPr>
-              <w:t xml:space="preserve">, </w:t>
-            </w:r>
-            <w:proofErr w:type="spellStart"/>
-            <w:r>
-              <w:rPr>
-                <w:sz w:val="24"/>
-                <w:szCs w:val="24"/>
-                <w:lang w:val="en-US"/>
-              </w:rPr>
-              <w:t>javascrip</w:t>
-            </w:r>
-            <w:r>
-              <w:rPr>
-                <w:sz w:val="24"/>
-                <w:szCs w:val="24"/>
-                <w:lang w:val="en-US"/>
-              </w:rPr>
-              <w:t>t</w:t>
-            </w:r>
-            <w:proofErr w:type="spellEnd"/>
-            <w:r>
-              <w:rPr>
-                <w:sz w:val="24"/>
-                <w:szCs w:val="24"/>
-                <w:lang w:val="en-US"/>
-              </w:rPr>
-              <w:t>)</w:t>
-            </w:r>
-          </w:p>
-        </w:tc>
-        <w:tc>
-          <w:tcPr>
-            <w:tcW w:w="4247" w:type="dxa"/>
-          </w:tcPr>
-          <w:p>
-            <w:pPr>
-              <w:rPr>
-                <w:sz w:val="24"/>
-                <w:szCs w:val="24"/>
-              </w:rPr>
-            </w:pPr>
-            <w:r>
-              <w:rPr>
-                <w:sz w:val="24"/>
-                <w:szCs w:val="24"/>
-              </w:rPr>
-              <w:t>Será a base</w:t>
-            </w:r>
-            <w:r>
-              <w:rPr>
-                <w:sz w:val="24"/>
-                <w:szCs w:val="24"/>
-              </w:rPr>
-              <w:t xml:space="preserve"> e o visual do sistema</w:t>
-            </w:r>
-          </w:p>
-        </w:tc>
-      </w:tr>
-      <w:tr>
-        <w:tc>
-          <w:tcPr>
-            <w:tcW w:w="4247" w:type="dxa"/>
-          </w:tcPr>
-          <w:p>
-            <w:pPr>
-              <w:rPr>
-                <w:sz w:val="24"/>
-                <w:szCs w:val="24"/>
-              </w:rPr>
-            </w:pPr>
-          </w:p>
-        </w:tc>
-        <w:tc>
-          <w:tcPr>
-            <w:tcW w:w="4247" w:type="dxa"/>
-          </w:tcPr>
-          <w:p>
-            <w:pPr>
-              <w:rPr>
-                <w:sz w:val="24"/>
-                <w:szCs w:val="24"/>
-              </w:rPr>
-            </w:pPr>
+                <w:rFonts w:ascii="Arial" w:hAnsi="Arial" w:cs="Arial"/>
+                <w:sz w:val="24"/>
+                <w:szCs w:val="24"/>
+              </w:rPr>
+              <w:t>Será a base e o visual do sistema</w:t>
+            </w:r>
           </w:p>
         </w:tc>
       </w:tr>
@@ -480,12 +457,23 @@
     <w:p>
       <w:pPr>
         <w:rPr>
+          <w:rFonts w:ascii="Arial" w:hAnsi="Arial" w:cs="Arial"/>
+          <w:sz w:val="24"/>
+          <w:szCs w:val="24"/>
+        </w:rPr>
+      </w:pPr>
+      <w:bookmarkStart w:id="0" w:name="_GoBack"/>
+      <w:bookmarkEnd w:id="0"/>
+    </w:p>
+    <w:p>
+      <w:pPr>
+        <w:rPr>
+          <w:rFonts w:ascii="Arial" w:hAnsi="Arial" w:cs="Arial"/>
           <w:sz w:val="24"/>
           <w:szCs w:val="24"/>
         </w:rPr>
       </w:pPr>
     </w:p>
-    <w:p/>
     <w:sectPr>
       <w:pgSz w:w="11906" w:h="16838"/>
       <w:pgMar w:top="1417" w:right="1701" w:bottom="1417" w:left="1701" w:header="708" w:footer="708" w:gutter="0"/>
